--- a/Edited BY shiva.docx
+++ b/Edited BY shiva.docx
@@ -344,7 +344,6 @@
             </w:rPr>
             <w:t xml:space="preserve">GIT </w:t>
           </w:r>
-          <w:proofErr w:type="gramStart"/>
           <w:r>
             <w:rPr>
               <w:rFonts w:ascii="Times New Roman" w:hAnsi="Times New Roman" w:cs="Times New Roman"/>
@@ -352,9 +351,8 @@
               <w:bCs/>
               <w:lang w:val="en-US"/>
             </w:rPr>
-            <w:t>Link :</w:t>
+            <w:t>Link:</w:t>
           </w:r>
-          <w:proofErr w:type="gramEnd"/>
           <w:r>
             <w:rPr>
               <w:rFonts w:ascii="Times New Roman" w:hAnsi="Times New Roman" w:cs="Times New Roman"/>
@@ -422,7 +420,14 @@
               <w:rFonts w:ascii="Times New Roman" w:hAnsi="Times New Roman" w:cs="Times New Roman" w:hint="cs"/>
               <w:color w:val="000000" w:themeColor="text1"/>
             </w:rPr>
-            <w:t xml:space="preserve">Date Submitted:  </w:t>
+            <w:t>Date Submitted:</w:t>
+          </w:r>
+          <w:r>
+            <w:rPr>
+              <w:rFonts w:ascii="Times New Roman" w:hAnsi="Times New Roman" w:cs="Times New Roman"/>
+              <w:color w:val="000000" w:themeColor="text1"/>
+            </w:rPr>
+            <w:t>06/01/2025</w:t>
           </w:r>
         </w:p>
         <w:p>
@@ -436,7 +441,13 @@
               <w:rFonts w:hint="cs"/>
               <w:color w:val="000000" w:themeColor="text1"/>
             </w:rPr>
-            <w:t xml:space="preserve">Word Count:  </w:t>
+            <w:t xml:space="preserve">Word Count: </w:t>
+          </w:r>
+          <w:r>
+            <w:rPr>
+              <w:color w:val="000000" w:themeColor="text1"/>
+            </w:rPr>
+            <w:t>7</w:t>
           </w:r>
         </w:p>
         <w:p>
@@ -697,13 +708,28 @@
         <w:t xml:space="preserve">By acknowledging this declaration, </w:t>
       </w:r>
       <w:r>
-        <w:t>I, Shiva, affirm that the research titled "Predicting Loan Approval Status Using Machine Learning</w:t>
+        <w:t xml:space="preserve">I, Shiva, affirm that the research titled </w:t>
+      </w:r>
+      <w:r>
+        <w:t>“</w:t>
+      </w:r>
+      <w:r>
+        <w:t>Predicting Loan Approval Status Using Machine Learning</w:t>
       </w:r>
       <w:r>
         <w:t xml:space="preserve"> </w:t>
       </w:r>
       <w:r>
-        <w:t>Models: A Comparative Study of Neural Networks, Gradient Boosting, and Random Forest"</w:t>
+        <w:t xml:space="preserve">Models: </w:t>
+      </w:r>
+      <w:r>
+        <w:t xml:space="preserve">A Comparative Analysis of Random Forest, Gradient Boosting, and Neural </w:t>
+      </w:r>
+      <w:r>
+        <w:t>Networks</w:t>
+      </w:r>
+      <w:r>
+        <w:t>”</w:t>
       </w:r>
       <w:r>
         <w:t xml:space="preserve"> </w:t>
@@ -838,25 +864,20 @@
           <w:rFonts w:hint="cs"/>
         </w:rPr>
         <w:br/>
-        <w:t xml:space="preserve">Above all, I would </w:t>
-      </w:r>
-      <w:r>
-        <w:t>like</w:t>
-      </w:r>
-      <w:r>
-        <w:rPr>
-          <w:rFonts w:hint="cs"/>
-        </w:rPr>
-        <w:t xml:space="preserve"> to express my sincere gratitude to </w:t>
-      </w:r>
-      <w:proofErr w:type="spellStart"/>
-      <w:r>
-        <w:rPr>
-          <w:rFonts w:hint="cs"/>
-        </w:rPr>
-        <w:t>Dr.</w:t>
-      </w:r>
-      <w:proofErr w:type="spellEnd"/>
+        <w:t xml:space="preserve">Above all, </w:t>
+      </w:r>
+      <w:r>
+        <w:t>I would want to show my profound gratitude</w:t>
+      </w:r>
+      <w:r>
+        <w:rPr>
+          <w:rFonts w:hint="cs"/>
+        </w:rPr>
+        <w:t xml:space="preserve"> to </w:t>
+      </w:r>
+      <w:r>
+        <w:t>Dr</w:t>
+      </w:r>
       <w:r>
         <w:rPr>
           <w:rFonts w:hint="cs"/>
@@ -874,16 +895,13 @@
         <w:jc w:val="both"/>
       </w:pPr>
       <w:r>
-        <w:rPr>
-          <w:rFonts w:hint="cs"/>
-        </w:rPr>
-        <w:t>I would especially like to express my gratitude to my family, friends, and coworkers whose tolerance, comprehension, and unwavering support kept me motivated and focused during this trip.</w:t>
-      </w:r>
-      <w:r>
-        <w:rPr>
-          <w:rFonts w:hint="cs"/>
-        </w:rPr>
-        <w:t xml:space="preserve"> </w:t>
+        <w:t xml:space="preserve">I want to thank my family, friends, and coworkers </w:t>
+      </w:r>
+      <w:r>
+        <w:t>since</w:t>
+      </w:r>
+      <w:r>
+        <w:t xml:space="preserve"> their understanding, tolerance, and continuous support helped me stay motivated and focused throughout this trip. </w:t>
       </w:r>
     </w:p>
     <w:p>
@@ -905,16 +923,19 @@
         <w:rPr>
           <w:rFonts w:hint="cs"/>
         </w:rPr>
-        <w:t xml:space="preserve">Lastly, I would </w:t>
-      </w:r>
-      <w:r>
-        <w:t>like</w:t>
-      </w:r>
-      <w:r>
-        <w:rPr>
-          <w:rFonts w:hint="cs"/>
-        </w:rPr>
-        <w:t xml:space="preserve"> to express my gratitude to the several data science and machine learning communities whose open-source tools, forums, and contributions enabled the technical parts of this effort. These societies' abundance of knowledge has been a tremendous advantage.</w:t>
+        <w:t xml:space="preserve">Lastly, </w:t>
+      </w:r>
+      <w:r>
+        <w:t xml:space="preserve">I want to thank many </w:t>
+      </w:r>
+      <w:r>
+        <w:t xml:space="preserve">of </w:t>
+      </w:r>
+      <w:r>
+        <w:rPr>
+          <w:rFonts w:hint="cs"/>
+        </w:rPr>
+        <w:t>the several data science and machine learning communities whose open-source tools, forums, and contributions enabled the technical parts of this effort. These societies' abundance of knowledge has been a tremendous advantage.</w:t>
       </w:r>
       <w:r>
         <w:rPr>
